--- a/Documentations/Extras/Vision-and-Scope-Document.docx
+++ b/Documentations/Extras/Vision-and-Scope-Document.docx
@@ -155,7 +155,17 @@
           <w:sz w:val="28"/>
           <w:szCs w:val="28"/>
         </w:rPr>
-        <w:t>Version 1.0 Draft</w:t>
+        <w:t>Version 1.</w:t>
+      </w:r>
+      <w:r>
+        <w:rPr>
+          <w:rFonts w:ascii="Arial" w:hAnsi="Arial" w:cs="Arial"/>
+          <w:b/>
+          <w:bCs/>
+          <w:sz w:val="28"/>
+          <w:szCs w:val="28"/>
+        </w:rPr>
+        <w:t>2</w:t>
       </w:r>
     </w:p>
     <w:p>
@@ -333,169 +343,215 @@
           <w:sz w:val="28"/>
           <w:szCs w:val="28"/>
         </w:rPr>
-        <w:t>C</w:t>
+        <w:t>Cristian Andrew Mendoza</w:t>
+      </w:r>
+    </w:p>
+    <w:p>
+      <w:pPr>
+        <w:jc w:val="right"/>
+        <w:rPr>
+          <w:rFonts w:ascii="Arial" w:hAnsi="Arial" w:cs="Arial"/>
+          <w:b/>
+          <w:bCs/>
+          <w:sz w:val="32"/>
+          <w:szCs w:val="32"/>
+        </w:rPr>
+      </w:pPr>
+    </w:p>
+    <w:p>
+      <w:pPr>
+        <w:jc w:val="right"/>
+        <w:rPr>
+          <w:rFonts w:ascii="Arial" w:hAnsi="Arial" w:cs="Arial"/>
+          <w:b/>
+          <w:bCs/>
+          <w:sz w:val="28"/>
+          <w:szCs w:val="28"/>
+        </w:rPr>
+      </w:pPr>
+      <w:r>
+        <w:rPr>
+          <w:rFonts w:ascii="Arial" w:hAnsi="Arial" w:cs="Arial"/>
+          <w:b/>
+          <w:bCs/>
+          <w:sz w:val="28"/>
+          <w:szCs w:val="28"/>
+        </w:rPr>
+        <w:t>0</w:t>
+      </w:r>
+      <w:r>
+        <w:rPr>
+          <w:rFonts w:ascii="Arial" w:hAnsi="Arial" w:cs="Arial"/>
+          <w:b/>
+          <w:bCs/>
+          <w:sz w:val="28"/>
+          <w:szCs w:val="28"/>
+        </w:rPr>
+        <w:t>9</w:t>
+      </w:r>
+      <w:r>
+        <w:rPr>
+          <w:rFonts w:ascii="Arial" w:hAnsi="Arial" w:cs="Arial"/>
+          <w:b/>
+          <w:bCs/>
+          <w:sz w:val="28"/>
+          <w:szCs w:val="28"/>
+        </w:rPr>
+        <w:t>/</w:t>
+      </w:r>
+      <w:r>
+        <w:rPr>
+          <w:rFonts w:ascii="Arial" w:hAnsi="Arial" w:cs="Arial"/>
+          <w:b/>
+          <w:bCs/>
+          <w:sz w:val="28"/>
+          <w:szCs w:val="28"/>
+        </w:rPr>
+        <w:t>25</w:t>
+      </w:r>
+      <w:r>
+        <w:rPr>
+          <w:rFonts w:ascii="Arial" w:hAnsi="Arial" w:cs="Arial"/>
+          <w:b/>
+          <w:bCs/>
+          <w:sz w:val="28"/>
+          <w:szCs w:val="28"/>
+        </w:rPr>
+        <w:t>/2019</w:t>
+      </w:r>
+    </w:p>
+    <w:p>
+      <w:pPr>
+        <w:rPr>
+          <w:rFonts w:ascii="Times New Roman" w:hAnsi="Times New Roman" w:cs="Times New Roman"/>
+          <w:b/>
+          <w:bCs/>
+          <w:sz w:val="36"/>
+          <w:szCs w:val="36"/>
+        </w:rPr>
+      </w:pPr>
+      <w:r>
+        <w:rPr>
+          <w:rFonts w:ascii="Arial" w:hAnsi="Arial" w:cs="Arial"/>
+          <w:b/>
+          <w:bCs/>
+          <w:sz w:val="28"/>
+          <w:szCs w:val="28"/>
+        </w:rPr>
+        <w:br w:type="page"/>
+      </w:r>
+      <w:r>
+        <w:rPr>
+          <w:rFonts w:ascii="Times New Roman" w:hAnsi="Times New Roman" w:cs="Times New Roman"/>
+          <w:b/>
+          <w:bCs/>
+          <w:sz w:val="36"/>
+          <w:szCs w:val="36"/>
+        </w:rPr>
+        <w:lastRenderedPageBreak/>
+        <w:t xml:space="preserve">1. Business Requirements </w:t>
+      </w:r>
+    </w:p>
+    <w:p>
+      <w:pPr>
+        <w:rPr>
+          <w:rFonts w:ascii="Arial" w:hAnsi="Arial" w:cs="Arial"/>
+          <w:color w:val="2E74B5" w:themeColor="accent5" w:themeShade="BF"/>
+          <w:sz w:val="24"/>
+          <w:szCs w:val="24"/>
+        </w:rPr>
+      </w:pPr>
+      <w:r>
+        <w:rPr>
+          <w:rFonts w:ascii="Arial" w:hAnsi="Arial" w:cs="Arial"/>
+          <w:color w:val="2E74B5" w:themeColor="accent5" w:themeShade="BF"/>
+          <w:sz w:val="24"/>
+          <w:szCs w:val="24"/>
+        </w:rPr>
+        <w:t>&lt;The business requirements provide the foundation and reference for all detailed requirements development. You may gather business requirements from the customer or development organization’s senior management, an executive sponsor, a project visionary, product management, the marketing department, or other individuals who have a clear sense of why the project is being undertaken and the ultimate value it will provide, both to the business and to customers.&gt;</w:t>
+      </w:r>
+    </w:p>
+    <w:p>
+      <w:pPr>
+        <w:rPr>
+          <w:rFonts w:ascii="Times New Roman" w:hAnsi="Times New Roman" w:cs="Times New Roman"/>
+          <w:b/>
+          <w:bCs/>
+          <w:sz w:val="28"/>
+          <w:szCs w:val="28"/>
+        </w:rPr>
+      </w:pPr>
+      <w:r>
+        <w:rPr>
+          <w:rFonts w:ascii="Times New Roman" w:hAnsi="Times New Roman" w:cs="Times New Roman"/>
+          <w:b/>
+          <w:bCs/>
+          <w:sz w:val="28"/>
+          <w:szCs w:val="28"/>
+        </w:rPr>
+        <w:t xml:space="preserve">1.1. Background </w:t>
+      </w:r>
+    </w:p>
+    <w:p>
+      <w:pPr>
+        <w:rPr>
+          <w:rFonts w:ascii="Arial" w:hAnsi="Arial" w:cs="Arial"/>
+          <w:color w:val="2E74B5" w:themeColor="accent5" w:themeShade="BF"/>
+          <w:sz w:val="24"/>
+          <w:szCs w:val="24"/>
+        </w:rPr>
+      </w:pPr>
+      <w:r>
+        <w:rPr>
+          <w:rFonts w:ascii="Arial" w:hAnsi="Arial" w:cs="Arial"/>
+          <w:color w:val="2E74B5" w:themeColor="accent5" w:themeShade="BF"/>
+          <w:sz w:val="24"/>
+          <w:szCs w:val="24"/>
+        </w:rPr>
+        <w:t>&lt;This section summarizes the rationale for the new product. Provide a general description of the history or situation that leads to the recognition that this product should be built.&gt;</w:t>
+      </w:r>
+    </w:p>
+    <w:p>
+      <w:pPr>
+        <w:rPr>
+          <w:rFonts w:ascii="Arial" w:hAnsi="Arial" w:cs="Arial"/>
+          <w:sz w:val="24"/>
+          <w:szCs w:val="24"/>
+        </w:rPr>
+      </w:pPr>
+      <w:r>
+        <w:rPr>
+          <w:rFonts w:ascii="Arial" w:hAnsi="Arial" w:cs="Arial"/>
+          <w:sz w:val="24"/>
+          <w:szCs w:val="24"/>
+        </w:rPr>
+        <w:t>Our primary focus is to expedite</w:t>
+      </w:r>
+      <w:r>
+        <w:rPr>
+          <w:rFonts w:ascii="Arial" w:hAnsi="Arial" w:cs="Arial"/>
+          <w:sz w:val="24"/>
+          <w:szCs w:val="24"/>
+        </w:rPr>
+        <w:t xml:space="preserve"> Asia Pacific College’s current way of handling violations. It will be implemented </w:t>
+      </w:r>
+      <w:r>
+        <w:rPr>
+          <w:rFonts w:ascii="Arial" w:hAnsi="Arial" w:cs="Arial"/>
+          <w:sz w:val="24"/>
+          <w:szCs w:val="24"/>
+        </w:rPr>
+        <w:t>both a web and</w:t>
       </w:r>
       <w:bookmarkStart w:id="0" w:name="_GoBack"/>
       <w:bookmarkEnd w:id="0"/>
       <w:r>
         <w:rPr>
           <w:rFonts w:ascii="Arial" w:hAnsi="Arial" w:cs="Arial"/>
-          <w:b/>
-          <w:bCs/>
-          <w:sz w:val="28"/>
-          <w:szCs w:val="28"/>
-        </w:rPr>
-        <w:t>ristian Andrew Mendoza</w:t>
-      </w:r>
-    </w:p>
-    <w:p>
-      <w:pPr>
-        <w:jc w:val="right"/>
-        <w:rPr>
-          <w:rFonts w:ascii="Arial" w:hAnsi="Arial" w:cs="Arial"/>
-          <w:b/>
-          <w:bCs/>
-          <w:sz w:val="32"/>
-          <w:szCs w:val="32"/>
-        </w:rPr>
-      </w:pPr>
-    </w:p>
-    <w:p>
-      <w:pPr>
-        <w:jc w:val="right"/>
-        <w:rPr>
-          <w:rFonts w:ascii="Arial" w:hAnsi="Arial" w:cs="Arial"/>
-          <w:b/>
-          <w:bCs/>
-          <w:sz w:val="28"/>
-          <w:szCs w:val="28"/>
-        </w:rPr>
-      </w:pPr>
-      <w:r>
-        <w:rPr>
-          <w:rFonts w:ascii="Arial" w:hAnsi="Arial" w:cs="Arial"/>
-          <w:b/>
-          <w:bCs/>
-          <w:sz w:val="28"/>
-          <w:szCs w:val="28"/>
-        </w:rPr>
-        <w:t>07/14/2019</w:t>
-      </w:r>
-    </w:p>
-    <w:p>
-      <w:pPr>
-        <w:rPr>
-          <w:rFonts w:ascii="Times New Roman" w:hAnsi="Times New Roman" w:cs="Times New Roman"/>
-          <w:b/>
-          <w:bCs/>
-          <w:sz w:val="36"/>
-          <w:szCs w:val="36"/>
-        </w:rPr>
-      </w:pPr>
-      <w:r>
-        <w:rPr>
-          <w:rFonts w:ascii="Arial" w:hAnsi="Arial" w:cs="Arial"/>
-          <w:b/>
-          <w:bCs/>
-          <w:sz w:val="28"/>
-          <w:szCs w:val="28"/>
-        </w:rPr>
-        <w:br w:type="page"/>
-      </w:r>
-      <w:r>
-        <w:rPr>
-          <w:rFonts w:ascii="Times New Roman" w:hAnsi="Times New Roman" w:cs="Times New Roman"/>
-          <w:b/>
-          <w:bCs/>
-          <w:sz w:val="36"/>
-          <w:szCs w:val="36"/>
-        </w:rPr>
-        <w:lastRenderedPageBreak/>
-        <w:t xml:space="preserve">1. Business Requirements </w:t>
-      </w:r>
-    </w:p>
-    <w:p>
-      <w:pPr>
-        <w:rPr>
-          <w:rFonts w:ascii="Arial" w:hAnsi="Arial" w:cs="Arial"/>
-          <w:color w:val="2E74B5" w:themeColor="accent5" w:themeShade="BF"/>
-          <w:sz w:val="24"/>
-          <w:szCs w:val="24"/>
-        </w:rPr>
-      </w:pPr>
-      <w:r>
-        <w:rPr>
-          <w:rFonts w:ascii="Arial" w:hAnsi="Arial" w:cs="Arial"/>
-          <w:color w:val="2E74B5" w:themeColor="accent5" w:themeShade="BF"/>
-          <w:sz w:val="24"/>
-          <w:szCs w:val="24"/>
-        </w:rPr>
-        <w:t>&lt;The business requirements provide the foundation and reference for all detailed requirements development. You may gather business requirements from the customer or development organization’s senior management, an executive sponsor, a project visionary, product management, the marketing department, or other individuals who have a clear sense of why the project is being undertaken and the ultimate value it will provide, both to the business and to customers.&gt;</w:t>
-      </w:r>
-    </w:p>
-    <w:p>
-      <w:pPr>
-        <w:rPr>
-          <w:rFonts w:ascii="Times New Roman" w:hAnsi="Times New Roman" w:cs="Times New Roman"/>
-          <w:b/>
-          <w:bCs/>
-          <w:sz w:val="28"/>
-          <w:szCs w:val="28"/>
-        </w:rPr>
-      </w:pPr>
-      <w:r>
-        <w:rPr>
-          <w:rFonts w:ascii="Times New Roman" w:hAnsi="Times New Roman" w:cs="Times New Roman"/>
-          <w:b/>
-          <w:bCs/>
-          <w:sz w:val="28"/>
-          <w:szCs w:val="28"/>
-        </w:rPr>
-        <w:t xml:space="preserve">1.1. Background </w:t>
-      </w:r>
-    </w:p>
-    <w:p>
-      <w:pPr>
-        <w:rPr>
-          <w:rFonts w:ascii="Arial" w:hAnsi="Arial" w:cs="Arial"/>
-          <w:color w:val="2E74B5" w:themeColor="accent5" w:themeShade="BF"/>
-          <w:sz w:val="24"/>
-          <w:szCs w:val="24"/>
-        </w:rPr>
-      </w:pPr>
-      <w:r>
-        <w:rPr>
-          <w:rFonts w:ascii="Arial" w:hAnsi="Arial" w:cs="Arial"/>
-          <w:color w:val="2E74B5" w:themeColor="accent5" w:themeShade="BF"/>
-          <w:sz w:val="24"/>
-          <w:szCs w:val="24"/>
-        </w:rPr>
-        <w:t>&lt;This section summarizes the rationale for the new product. Provide a general description of the history or situation that leads to the recognition that this product should be built.&gt;</w:t>
-      </w:r>
-    </w:p>
-    <w:p>
-      <w:pPr>
-        <w:rPr>
-          <w:rFonts w:ascii="Arial" w:hAnsi="Arial" w:cs="Arial"/>
-          <w:sz w:val="24"/>
-          <w:szCs w:val="24"/>
-        </w:rPr>
-      </w:pPr>
-      <w:r>
-        <w:rPr>
-          <w:rFonts w:ascii="Arial" w:hAnsi="Arial" w:cs="Arial"/>
-          <w:sz w:val="24"/>
-          <w:szCs w:val="24"/>
-        </w:rPr>
-        <w:t>Our primary focus is to expedite</w:t>
-      </w:r>
-      <w:r>
-        <w:rPr>
-          <w:rFonts w:ascii="Arial" w:hAnsi="Arial" w:cs="Arial"/>
-          <w:sz w:val="24"/>
-          <w:szCs w:val="24"/>
-        </w:rPr>
-        <w:t xml:space="preserve"> Asia Pacific College’s current way of handling violations. It will be implemented as a mobile application.</w:t>
+          <w:sz w:val="24"/>
+          <w:szCs w:val="24"/>
+        </w:rPr>
+        <w:t xml:space="preserve"> mobile application.</w:t>
       </w:r>
     </w:p>
     <w:p>

--- a/Documentations/Extras/Vision-and-Scope-Document.docx
+++ b/Documentations/Extras/Vision-and-Scope-Document.docx
@@ -165,8 +165,10 @@
           <w:sz w:val="28"/>
           <w:szCs w:val="28"/>
         </w:rPr>
-        <w:t>2</w:t>
-      </w:r>
+        <w:t>3</w:t>
+      </w:r>
+      <w:bookmarkStart w:id="0" w:name="_GoBack"/>
+      <w:bookmarkEnd w:id="0"/>
     </w:p>
     <w:p>
       <w:pPr>
@@ -474,6 +476,16 @@
     <w:p>
       <w:pPr>
         <w:rPr>
+          <w:rFonts w:ascii="Arial" w:hAnsi="Arial" w:cs="Arial"/>
+          <w:color w:val="2E74B5" w:themeColor="accent5" w:themeShade="BF"/>
+          <w:sz w:val="24"/>
+          <w:szCs w:val="24"/>
+        </w:rPr>
+      </w:pPr>
+    </w:p>
+    <w:p>
+      <w:pPr>
+        <w:rPr>
           <w:rFonts w:ascii="Times New Roman" w:hAnsi="Times New Roman" w:cs="Times New Roman"/>
           <w:b/>
           <w:bCs/>
@@ -543,8 +555,6 @@
         </w:rPr>
         <w:t>both a web and</w:t>
       </w:r>
-      <w:bookmarkStart w:id="0" w:name="_GoBack"/>
-      <w:bookmarkEnd w:id="0"/>
       <w:r>
         <w:rPr>
           <w:rFonts w:ascii="Arial" w:hAnsi="Arial" w:cs="Arial"/>
@@ -671,7 +681,7 @@
           <w:sz w:val="24"/>
           <w:szCs w:val="24"/>
         </w:rPr>
-        <w:t xml:space="preserve">&lt;Describe the needs of typical customers or market segments, including needs that are not yet met by the marketplace or by existing systems. You may wish to describe problems customers currently encounter that the new product will (or will not) address and how the product would be used by customers. Identify the customer hardware and software environment in which the product must operate. Define at a high level any </w:t>
+        <w:t xml:space="preserve">&lt;Describe the needs of typical customers or market segments, including needs that are not yet met by the marketplace or by existing systems. You may wish to describe problems customers currently encounter that the new product will (or will not) address </w:t>
       </w:r>
       <w:r>
         <w:rPr>
@@ -681,7 +691,7 @@
           <w:szCs w:val="24"/>
         </w:rPr>
         <w:lastRenderedPageBreak/>
-        <w:t>known critical interface or performance requirements. Avoid including any design or implementation details. Present the requirements in a numbered list so that more detailed user or functional requirements can be traced to them.&gt;</w:t>
+        <w:t>and how the product would be used by customers. Identify the customer hardware and software environment in which the product must operate. Define at a high level any known critical interface or performance requirements. Avoid including any design or implementation details. Present the requirements in a numbered list so that more detailed user or functional requirements can be traced to them.&gt;</w:t>
       </w:r>
     </w:p>
     <w:p>
@@ -811,25 +821,6 @@
       <w:pPr>
         <w:rPr>
           <w:rFonts w:ascii="Arial" w:hAnsi="Arial" w:cs="Arial"/>
-          <w:color w:val="2E74B5" w:themeColor="accent5" w:themeShade="BF"/>
-          <w:sz w:val="24"/>
-          <w:szCs w:val="24"/>
-        </w:rPr>
-      </w:pPr>
-      <w:r>
-        <w:rPr>
-          <w:rFonts w:ascii="Arial" w:hAnsi="Arial" w:cs="Arial"/>
-          <w:color w:val="2E74B5" w:themeColor="accent5" w:themeShade="BF"/>
-          <w:sz w:val="24"/>
-          <w:szCs w:val="24"/>
-        </w:rPr>
-        <w:t>&lt;Write a concise vision statement that summarizes the purpose and intent of the new product and describes what the world will be like when it includes the product. The vision statement should reflect a balanced view that will satisfy the needs of diverse customers as well as those of the developing organization. It may be somewhat idealistic, but it should be grounded in the realities of existing or anticipated customer markets, enterprise architectures, organizational strategic directions, and cost and resource limitations.&gt;</w:t>
-      </w:r>
-    </w:p>
-    <w:p>
-      <w:pPr>
-        <w:rPr>
-          <w:rFonts w:ascii="Arial" w:hAnsi="Arial" w:cs="Arial"/>
           <w:color w:val="000000" w:themeColor="text1"/>
           <w:sz w:val="24"/>
           <w:szCs w:val="24"/>
@@ -869,7 +860,16 @@
           <w:sz w:val="24"/>
           <w:szCs w:val="24"/>
         </w:rPr>
-        <w:t>premier educational institution that aims to develop well equipped-graduates</w:t>
+        <w:t xml:space="preserve">premier educational institution that aims to develop well </w:t>
+      </w:r>
+      <w:r>
+        <w:rPr>
+          <w:rFonts w:ascii="Arial" w:hAnsi="Arial" w:cs="Arial"/>
+          <w:color w:val="000000" w:themeColor="text1"/>
+          <w:sz w:val="24"/>
+          <w:szCs w:val="24"/>
+        </w:rPr>
+        <w:t>equipped graduates</w:t>
       </w:r>
       <w:r>
         <w:rPr>
@@ -900,25 +900,6 @@
           <w:szCs w:val="28"/>
         </w:rPr>
         <w:t xml:space="preserve">2.2. Major Features </w:t>
-      </w:r>
-    </w:p>
-    <w:p>
-      <w:pPr>
-        <w:rPr>
-          <w:rFonts w:ascii="Arial" w:hAnsi="Arial" w:cs="Arial"/>
-          <w:color w:val="2E74B5" w:themeColor="accent5" w:themeShade="BF"/>
-          <w:sz w:val="24"/>
-          <w:szCs w:val="24"/>
-        </w:rPr>
-      </w:pPr>
-      <w:r>
-        <w:rPr>
-          <w:rFonts w:ascii="Arial" w:hAnsi="Arial" w:cs="Arial"/>
-          <w:color w:val="2E74B5" w:themeColor="accent5" w:themeShade="BF"/>
-          <w:sz w:val="24"/>
-          <w:szCs w:val="24"/>
-        </w:rPr>
-        <w:t>&lt;Include a numbered list of the major features of the new product, emphasizing those features that distinguish it from previous or competing products. Specific user requirements and functional requirements may be traced back to these features.&gt;</w:t>
       </w:r>
     </w:p>
     <w:p>
@@ -1396,264 +1377,264 @@
           <w:sz w:val="24"/>
           <w:szCs w:val="24"/>
         </w:rPr>
+        <w:tab/>
+      </w:r>
+      <w:r>
+        <w:rPr>
+          <w:rFonts w:ascii="Arial" w:hAnsi="Arial" w:cs="Arial"/>
+          <w:color w:val="000000" w:themeColor="text1"/>
+          <w:sz w:val="24"/>
+          <w:szCs w:val="24"/>
+        </w:rPr>
+        <w:t>o</w:t>
+      </w:r>
+      <w:r>
+        <w:rPr>
+          <w:rFonts w:ascii="Arial" w:hAnsi="Arial" w:cs="Arial"/>
+          <w:color w:val="000000" w:themeColor="text1"/>
+          <w:sz w:val="24"/>
+          <w:szCs w:val="24"/>
+        </w:rPr>
+        <w:tab/>
+        <w:t>Delete a violation issued within the day using the Student’s ID Number</w:t>
+      </w:r>
+    </w:p>
+    <w:p>
+      <w:pPr>
+        <w:rPr>
+          <w:rFonts w:ascii="Arial" w:hAnsi="Arial" w:cs="Arial"/>
+          <w:color w:val="000000" w:themeColor="text1"/>
+          <w:sz w:val="24"/>
+          <w:szCs w:val="24"/>
+        </w:rPr>
+      </w:pPr>
+      <w:r>
+        <w:rPr>
+          <w:rFonts w:ascii="Arial" w:hAnsi="Arial" w:cs="Arial"/>
+          <w:color w:val="000000" w:themeColor="text1"/>
+          <w:sz w:val="24"/>
+          <w:szCs w:val="24"/>
+        </w:rPr>
+        <w:tab/>
+      </w:r>
+      <w:r>
+        <w:rPr>
+          <w:rFonts w:ascii="Arial" w:hAnsi="Arial" w:cs="Arial"/>
+          <w:color w:val="000000" w:themeColor="text1"/>
+          <w:sz w:val="24"/>
+          <w:szCs w:val="24"/>
+        </w:rPr>
+        <w:t>o</w:t>
+      </w:r>
+      <w:r>
+        <w:rPr>
+          <w:rFonts w:ascii="Arial" w:hAnsi="Arial" w:cs="Arial"/>
+          <w:color w:val="000000" w:themeColor="text1"/>
+          <w:sz w:val="24"/>
+          <w:szCs w:val="24"/>
+        </w:rPr>
+        <w:tab/>
+        <w:t>View violation records using Student’s ID Number</w:t>
+      </w:r>
+    </w:p>
+    <w:p>
+      <w:pPr>
+        <w:rPr>
+          <w:rFonts w:ascii="Arial" w:hAnsi="Arial" w:cs="Arial"/>
+          <w:color w:val="000000" w:themeColor="text1"/>
+          <w:sz w:val="24"/>
+          <w:szCs w:val="24"/>
+        </w:rPr>
+      </w:pPr>
+      <w:r>
+        <w:rPr>
+          <w:rFonts w:ascii="Arial" w:hAnsi="Arial" w:cs="Arial"/>
+          <w:color w:val="000000" w:themeColor="text1"/>
+          <w:sz w:val="24"/>
+          <w:szCs w:val="24"/>
+        </w:rPr>
+        <w:t>2.</w:t>
+      </w:r>
+      <w:r>
+        <w:rPr>
+          <w:rFonts w:ascii="Arial" w:hAnsi="Arial" w:cs="Arial"/>
+          <w:color w:val="000000" w:themeColor="text1"/>
+          <w:sz w:val="24"/>
+          <w:szCs w:val="24"/>
+        </w:rPr>
+        <w:tab/>
+        <w:t>The Guards can</w:t>
+      </w:r>
+    </w:p>
+    <w:p>
+      <w:pPr>
+        <w:rPr>
+          <w:rFonts w:ascii="Arial" w:hAnsi="Arial" w:cs="Arial"/>
+          <w:color w:val="000000" w:themeColor="text1"/>
+          <w:sz w:val="24"/>
+          <w:szCs w:val="24"/>
+        </w:rPr>
+      </w:pPr>
+      <w:r>
+        <w:rPr>
+          <w:rFonts w:ascii="Arial" w:hAnsi="Arial" w:cs="Arial"/>
+          <w:color w:val="000000" w:themeColor="text1"/>
+          <w:sz w:val="24"/>
+          <w:szCs w:val="24"/>
+        </w:rPr>
+        <w:tab/>
+      </w:r>
+      <w:r>
+        <w:rPr>
+          <w:rFonts w:ascii="Arial" w:hAnsi="Arial" w:cs="Arial"/>
+          <w:color w:val="000000" w:themeColor="text1"/>
+          <w:sz w:val="24"/>
+          <w:szCs w:val="24"/>
+        </w:rPr>
+        <w:t>o</w:t>
+      </w:r>
+      <w:r>
+        <w:rPr>
+          <w:rFonts w:ascii="Arial" w:hAnsi="Arial" w:cs="Arial"/>
+          <w:color w:val="000000" w:themeColor="text1"/>
+          <w:sz w:val="24"/>
+          <w:szCs w:val="24"/>
+        </w:rPr>
+        <w:tab/>
+        <w:t>Create an account by providing:</w:t>
+      </w:r>
+    </w:p>
+    <w:p>
+      <w:pPr>
+        <w:rPr>
+          <w:rFonts w:ascii="Arial" w:hAnsi="Arial" w:cs="Arial"/>
+          <w:color w:val="000000" w:themeColor="text1"/>
+          <w:sz w:val="24"/>
+          <w:szCs w:val="24"/>
+        </w:rPr>
+      </w:pPr>
+      <w:r>
+        <w:rPr>
+          <w:rFonts w:ascii="Arial" w:hAnsi="Arial" w:cs="Arial"/>
+          <w:color w:val="000000" w:themeColor="text1"/>
+          <w:sz w:val="24"/>
+          <w:szCs w:val="24"/>
+        </w:rPr>
+        <w:tab/>
+      </w:r>
+      <w:r>
+        <w:rPr>
+          <w:rFonts w:ascii="Arial" w:hAnsi="Arial" w:cs="Arial"/>
+          <w:color w:val="000000" w:themeColor="text1"/>
+          <w:sz w:val="24"/>
+          <w:szCs w:val="24"/>
+        </w:rPr>
+        <w:tab/>
+        <w:t xml:space="preserve">- </w:t>
+      </w:r>
+      <w:r>
+        <w:rPr>
+          <w:rFonts w:ascii="Arial" w:hAnsi="Arial" w:cs="Arial"/>
+          <w:color w:val="000000" w:themeColor="text1"/>
+          <w:sz w:val="24"/>
+          <w:szCs w:val="24"/>
+        </w:rPr>
+        <w:t>Name</w:t>
+      </w:r>
+    </w:p>
+    <w:p>
+      <w:pPr>
+        <w:rPr>
+          <w:rFonts w:ascii="Arial" w:hAnsi="Arial" w:cs="Arial"/>
+          <w:color w:val="000000" w:themeColor="text1"/>
+          <w:sz w:val="24"/>
+          <w:szCs w:val="24"/>
+        </w:rPr>
+      </w:pPr>
+      <w:r>
+        <w:rPr>
+          <w:rFonts w:ascii="Arial" w:hAnsi="Arial" w:cs="Arial"/>
+          <w:color w:val="000000" w:themeColor="text1"/>
+          <w:sz w:val="24"/>
+          <w:szCs w:val="24"/>
+        </w:rPr>
+        <w:tab/>
+      </w:r>
+      <w:r>
+        <w:rPr>
+          <w:rFonts w:ascii="Arial" w:hAnsi="Arial" w:cs="Arial"/>
+          <w:color w:val="000000" w:themeColor="text1"/>
+          <w:sz w:val="24"/>
+          <w:szCs w:val="24"/>
+        </w:rPr>
+        <w:tab/>
+        <w:t xml:space="preserve">- </w:t>
+      </w:r>
+      <w:r>
+        <w:rPr>
+          <w:rFonts w:ascii="Arial" w:hAnsi="Arial" w:cs="Arial"/>
+          <w:color w:val="000000" w:themeColor="text1"/>
+          <w:sz w:val="24"/>
+          <w:szCs w:val="24"/>
+        </w:rPr>
+        <w:t>Username</w:t>
+      </w:r>
+    </w:p>
+    <w:p>
+      <w:pPr>
+        <w:rPr>
+          <w:rFonts w:ascii="Arial" w:hAnsi="Arial" w:cs="Arial"/>
+          <w:color w:val="000000" w:themeColor="text1"/>
+          <w:sz w:val="24"/>
+          <w:szCs w:val="24"/>
+        </w:rPr>
+      </w:pPr>
+      <w:r>
+        <w:rPr>
+          <w:rFonts w:ascii="Arial" w:hAnsi="Arial" w:cs="Arial"/>
+          <w:color w:val="000000" w:themeColor="text1"/>
+          <w:sz w:val="24"/>
+          <w:szCs w:val="24"/>
+        </w:rPr>
+        <w:tab/>
+      </w:r>
+      <w:r>
+        <w:rPr>
+          <w:rFonts w:ascii="Arial" w:hAnsi="Arial" w:cs="Arial"/>
+          <w:color w:val="000000" w:themeColor="text1"/>
+          <w:sz w:val="24"/>
+          <w:szCs w:val="24"/>
+        </w:rPr>
+        <w:tab/>
+        <w:t xml:space="preserve">- </w:t>
+      </w:r>
+      <w:r>
+        <w:rPr>
+          <w:rFonts w:ascii="Arial" w:hAnsi="Arial" w:cs="Arial"/>
+          <w:color w:val="000000" w:themeColor="text1"/>
+          <w:sz w:val="24"/>
+          <w:szCs w:val="24"/>
+        </w:rPr>
+        <w:t>Password</w:t>
+      </w:r>
+    </w:p>
+    <w:p>
+      <w:pPr>
+        <w:rPr>
+          <w:rFonts w:ascii="Arial" w:hAnsi="Arial" w:cs="Arial"/>
+          <w:color w:val="000000" w:themeColor="text1"/>
+          <w:sz w:val="24"/>
+          <w:szCs w:val="24"/>
+        </w:rPr>
+      </w:pPr>
+      <w:r>
+        <w:rPr>
+          <w:rFonts w:ascii="Arial" w:hAnsi="Arial" w:cs="Arial"/>
+          <w:color w:val="000000" w:themeColor="text1"/>
+          <w:sz w:val="24"/>
+          <w:szCs w:val="24"/>
+        </w:rPr>
         <w:lastRenderedPageBreak/>
-        <w:tab/>
-      </w:r>
-      <w:r>
-        <w:rPr>
-          <w:rFonts w:ascii="Arial" w:hAnsi="Arial" w:cs="Arial"/>
-          <w:color w:val="000000" w:themeColor="text1"/>
-          <w:sz w:val="24"/>
-          <w:szCs w:val="24"/>
-        </w:rPr>
-        <w:t>o</w:t>
-      </w:r>
-      <w:r>
-        <w:rPr>
-          <w:rFonts w:ascii="Arial" w:hAnsi="Arial" w:cs="Arial"/>
-          <w:color w:val="000000" w:themeColor="text1"/>
-          <w:sz w:val="24"/>
-          <w:szCs w:val="24"/>
-        </w:rPr>
-        <w:tab/>
-        <w:t>Delete a violation issued within the day using the Student’s ID Number</w:t>
-      </w:r>
-    </w:p>
-    <w:p>
-      <w:pPr>
-        <w:rPr>
-          <w:rFonts w:ascii="Arial" w:hAnsi="Arial" w:cs="Arial"/>
-          <w:color w:val="000000" w:themeColor="text1"/>
-          <w:sz w:val="24"/>
-          <w:szCs w:val="24"/>
-        </w:rPr>
-      </w:pPr>
-      <w:r>
-        <w:rPr>
-          <w:rFonts w:ascii="Arial" w:hAnsi="Arial" w:cs="Arial"/>
-          <w:color w:val="000000" w:themeColor="text1"/>
-          <w:sz w:val="24"/>
-          <w:szCs w:val="24"/>
-        </w:rPr>
-        <w:tab/>
-      </w:r>
-      <w:r>
-        <w:rPr>
-          <w:rFonts w:ascii="Arial" w:hAnsi="Arial" w:cs="Arial"/>
-          <w:color w:val="000000" w:themeColor="text1"/>
-          <w:sz w:val="24"/>
-          <w:szCs w:val="24"/>
-        </w:rPr>
-        <w:t>o</w:t>
-      </w:r>
-      <w:r>
-        <w:rPr>
-          <w:rFonts w:ascii="Arial" w:hAnsi="Arial" w:cs="Arial"/>
-          <w:color w:val="000000" w:themeColor="text1"/>
-          <w:sz w:val="24"/>
-          <w:szCs w:val="24"/>
-        </w:rPr>
-        <w:tab/>
-        <w:t>View violation records using Student’s ID Number</w:t>
-      </w:r>
-    </w:p>
-    <w:p>
-      <w:pPr>
-        <w:rPr>
-          <w:rFonts w:ascii="Arial" w:hAnsi="Arial" w:cs="Arial"/>
-          <w:color w:val="000000" w:themeColor="text1"/>
-          <w:sz w:val="24"/>
-          <w:szCs w:val="24"/>
-        </w:rPr>
-      </w:pPr>
-      <w:r>
-        <w:rPr>
-          <w:rFonts w:ascii="Arial" w:hAnsi="Arial" w:cs="Arial"/>
-          <w:color w:val="000000" w:themeColor="text1"/>
-          <w:sz w:val="24"/>
-          <w:szCs w:val="24"/>
-        </w:rPr>
-        <w:t>2.</w:t>
-      </w:r>
-      <w:r>
-        <w:rPr>
-          <w:rFonts w:ascii="Arial" w:hAnsi="Arial" w:cs="Arial"/>
-          <w:color w:val="000000" w:themeColor="text1"/>
-          <w:sz w:val="24"/>
-          <w:szCs w:val="24"/>
-        </w:rPr>
-        <w:tab/>
-        <w:t>The Guards can</w:t>
-      </w:r>
-    </w:p>
-    <w:p>
-      <w:pPr>
-        <w:rPr>
-          <w:rFonts w:ascii="Arial" w:hAnsi="Arial" w:cs="Arial"/>
-          <w:color w:val="000000" w:themeColor="text1"/>
-          <w:sz w:val="24"/>
-          <w:szCs w:val="24"/>
-        </w:rPr>
-      </w:pPr>
-      <w:r>
-        <w:rPr>
-          <w:rFonts w:ascii="Arial" w:hAnsi="Arial" w:cs="Arial"/>
-          <w:color w:val="000000" w:themeColor="text1"/>
-          <w:sz w:val="24"/>
-          <w:szCs w:val="24"/>
-        </w:rPr>
-        <w:tab/>
-      </w:r>
-      <w:r>
-        <w:rPr>
-          <w:rFonts w:ascii="Arial" w:hAnsi="Arial" w:cs="Arial"/>
-          <w:color w:val="000000" w:themeColor="text1"/>
-          <w:sz w:val="24"/>
-          <w:szCs w:val="24"/>
-        </w:rPr>
-        <w:t>o</w:t>
-      </w:r>
-      <w:r>
-        <w:rPr>
-          <w:rFonts w:ascii="Arial" w:hAnsi="Arial" w:cs="Arial"/>
-          <w:color w:val="000000" w:themeColor="text1"/>
-          <w:sz w:val="24"/>
-          <w:szCs w:val="24"/>
-        </w:rPr>
-        <w:tab/>
-        <w:t>Create an account by providing:</w:t>
-      </w:r>
-    </w:p>
-    <w:p>
-      <w:pPr>
-        <w:rPr>
-          <w:rFonts w:ascii="Arial" w:hAnsi="Arial" w:cs="Arial"/>
-          <w:color w:val="000000" w:themeColor="text1"/>
-          <w:sz w:val="24"/>
-          <w:szCs w:val="24"/>
-        </w:rPr>
-      </w:pPr>
-      <w:r>
-        <w:rPr>
-          <w:rFonts w:ascii="Arial" w:hAnsi="Arial" w:cs="Arial"/>
-          <w:color w:val="000000" w:themeColor="text1"/>
-          <w:sz w:val="24"/>
-          <w:szCs w:val="24"/>
-        </w:rPr>
-        <w:tab/>
-      </w:r>
-      <w:r>
-        <w:rPr>
-          <w:rFonts w:ascii="Arial" w:hAnsi="Arial" w:cs="Arial"/>
-          <w:color w:val="000000" w:themeColor="text1"/>
-          <w:sz w:val="24"/>
-          <w:szCs w:val="24"/>
-        </w:rPr>
-        <w:tab/>
-        <w:t xml:space="preserve">- </w:t>
-      </w:r>
-      <w:r>
-        <w:rPr>
-          <w:rFonts w:ascii="Arial" w:hAnsi="Arial" w:cs="Arial"/>
-          <w:color w:val="000000" w:themeColor="text1"/>
-          <w:sz w:val="24"/>
-          <w:szCs w:val="24"/>
-        </w:rPr>
-        <w:t>Name</w:t>
-      </w:r>
-    </w:p>
-    <w:p>
-      <w:pPr>
-        <w:rPr>
-          <w:rFonts w:ascii="Arial" w:hAnsi="Arial" w:cs="Arial"/>
-          <w:color w:val="000000" w:themeColor="text1"/>
-          <w:sz w:val="24"/>
-          <w:szCs w:val="24"/>
-        </w:rPr>
-      </w:pPr>
-      <w:r>
-        <w:rPr>
-          <w:rFonts w:ascii="Arial" w:hAnsi="Arial" w:cs="Arial"/>
-          <w:color w:val="000000" w:themeColor="text1"/>
-          <w:sz w:val="24"/>
-          <w:szCs w:val="24"/>
-        </w:rPr>
-        <w:tab/>
-      </w:r>
-      <w:r>
-        <w:rPr>
-          <w:rFonts w:ascii="Arial" w:hAnsi="Arial" w:cs="Arial"/>
-          <w:color w:val="000000" w:themeColor="text1"/>
-          <w:sz w:val="24"/>
-          <w:szCs w:val="24"/>
-        </w:rPr>
-        <w:tab/>
-        <w:t xml:space="preserve">- </w:t>
-      </w:r>
-      <w:r>
-        <w:rPr>
-          <w:rFonts w:ascii="Arial" w:hAnsi="Arial" w:cs="Arial"/>
-          <w:color w:val="000000" w:themeColor="text1"/>
-          <w:sz w:val="24"/>
-          <w:szCs w:val="24"/>
-        </w:rPr>
-        <w:t>Username</w:t>
-      </w:r>
-    </w:p>
-    <w:p>
-      <w:pPr>
-        <w:rPr>
-          <w:rFonts w:ascii="Arial" w:hAnsi="Arial" w:cs="Arial"/>
-          <w:color w:val="000000" w:themeColor="text1"/>
-          <w:sz w:val="24"/>
-          <w:szCs w:val="24"/>
-        </w:rPr>
-      </w:pPr>
-      <w:r>
-        <w:rPr>
-          <w:rFonts w:ascii="Arial" w:hAnsi="Arial" w:cs="Arial"/>
-          <w:color w:val="000000" w:themeColor="text1"/>
-          <w:sz w:val="24"/>
-          <w:szCs w:val="24"/>
-        </w:rPr>
-        <w:tab/>
-      </w:r>
-      <w:r>
-        <w:rPr>
-          <w:rFonts w:ascii="Arial" w:hAnsi="Arial" w:cs="Arial"/>
-          <w:color w:val="000000" w:themeColor="text1"/>
-          <w:sz w:val="24"/>
-          <w:szCs w:val="24"/>
-        </w:rPr>
-        <w:tab/>
-        <w:t xml:space="preserve">- </w:t>
-      </w:r>
-      <w:r>
-        <w:rPr>
-          <w:rFonts w:ascii="Arial" w:hAnsi="Arial" w:cs="Arial"/>
-          <w:color w:val="000000" w:themeColor="text1"/>
-          <w:sz w:val="24"/>
-          <w:szCs w:val="24"/>
-        </w:rPr>
-        <w:t>Password</w:t>
-      </w:r>
-    </w:p>
-    <w:p>
-      <w:pPr>
-        <w:rPr>
-          <w:rFonts w:ascii="Arial" w:hAnsi="Arial" w:cs="Arial"/>
-          <w:color w:val="000000" w:themeColor="text1"/>
-          <w:sz w:val="24"/>
-          <w:szCs w:val="24"/>
-        </w:rPr>
-      </w:pPr>
-      <w:r>
-        <w:rPr>
-          <w:rFonts w:ascii="Arial" w:hAnsi="Arial" w:cs="Arial"/>
-          <w:color w:val="000000" w:themeColor="text1"/>
-          <w:sz w:val="24"/>
-          <w:szCs w:val="24"/>
-        </w:rPr>
         <w:tab/>
       </w:r>
       <w:r>
@@ -2284,6 +2265,131 @@
       <w:pPr>
         <w:rPr>
           <w:rFonts w:ascii="Arial" w:hAnsi="Arial" w:cs="Arial"/>
+          <w:color w:val="000000" w:themeColor="text1"/>
+          <w:sz w:val="24"/>
+          <w:szCs w:val="24"/>
+        </w:rPr>
+      </w:pPr>
+      <w:r>
+        <w:rPr>
+          <w:rFonts w:ascii="Arial" w:hAnsi="Arial" w:cs="Arial"/>
+          <w:color w:val="000000" w:themeColor="text1"/>
+          <w:sz w:val="24"/>
+          <w:szCs w:val="24"/>
+        </w:rPr>
+        <w:t>•</w:t>
+      </w:r>
+      <w:r>
+        <w:rPr>
+          <w:rFonts w:ascii="Arial" w:hAnsi="Arial" w:cs="Arial"/>
+          <w:color w:val="000000" w:themeColor="text1"/>
+          <w:sz w:val="24"/>
+          <w:szCs w:val="24"/>
+        </w:rPr>
+        <w:tab/>
+        <w:t xml:space="preserve">The application requires Internet </w:t>
+      </w:r>
+      <w:r>
+        <w:rPr>
+          <w:rFonts w:ascii="Arial" w:hAnsi="Arial" w:cs="Arial"/>
+          <w:color w:val="000000" w:themeColor="text1"/>
+          <w:sz w:val="24"/>
+          <w:szCs w:val="24"/>
+        </w:rPr>
+        <w:t xml:space="preserve">Connection </w:t>
+      </w:r>
+      <w:r>
+        <w:rPr>
+          <w:rFonts w:ascii="Arial" w:hAnsi="Arial" w:cs="Arial"/>
+          <w:color w:val="000000" w:themeColor="text1"/>
+          <w:sz w:val="24"/>
+          <w:szCs w:val="24"/>
+        </w:rPr>
+        <w:t xml:space="preserve">to connect to the remote database. </w:t>
+      </w:r>
+    </w:p>
+    <w:p>
+      <w:pPr>
+        <w:rPr>
+          <w:rFonts w:ascii="Arial" w:hAnsi="Arial" w:cs="Arial"/>
+          <w:color w:val="000000" w:themeColor="text1"/>
+          <w:sz w:val="24"/>
+          <w:szCs w:val="24"/>
+        </w:rPr>
+      </w:pPr>
+      <w:r>
+        <w:rPr>
+          <w:rFonts w:ascii="Arial" w:hAnsi="Arial" w:cs="Arial"/>
+          <w:color w:val="000000" w:themeColor="text1"/>
+          <w:sz w:val="24"/>
+          <w:szCs w:val="24"/>
+        </w:rPr>
+        <w:t>•</w:t>
+      </w:r>
+      <w:r>
+        <w:rPr>
+          <w:rFonts w:ascii="Arial" w:hAnsi="Arial" w:cs="Arial"/>
+          <w:color w:val="000000" w:themeColor="text1"/>
+          <w:sz w:val="24"/>
+          <w:szCs w:val="24"/>
+        </w:rPr>
+        <w:tab/>
+        <w:t xml:space="preserve">The roles are assigned manually. </w:t>
+      </w:r>
+    </w:p>
+    <w:p>
+      <w:pPr>
+        <w:rPr>
+          <w:rFonts w:ascii="Arial" w:hAnsi="Arial" w:cs="Arial"/>
+          <w:color w:val="000000" w:themeColor="text1"/>
+          <w:sz w:val="24"/>
+          <w:szCs w:val="24"/>
+        </w:rPr>
+      </w:pPr>
+      <w:r>
+        <w:rPr>
+          <w:rFonts w:ascii="Arial" w:hAnsi="Arial" w:cs="Arial"/>
+          <w:color w:val="000000" w:themeColor="text1"/>
+          <w:sz w:val="24"/>
+          <w:szCs w:val="24"/>
+        </w:rPr>
+        <w:t>•</w:t>
+      </w:r>
+      <w:r>
+        <w:rPr>
+          <w:rFonts w:ascii="Arial" w:hAnsi="Arial" w:cs="Arial"/>
+          <w:color w:val="000000" w:themeColor="text1"/>
+          <w:sz w:val="24"/>
+          <w:szCs w:val="24"/>
+        </w:rPr>
+        <w:tab/>
+      </w:r>
+    </w:p>
+    <w:p>
+      <w:pPr>
+        <w:rPr>
+          <w:rFonts w:ascii="Times New Roman" w:hAnsi="Times New Roman" w:cs="Times New Roman"/>
+          <w:b/>
+          <w:bCs/>
+          <w:sz w:val="28"/>
+          <w:szCs w:val="28"/>
+        </w:rPr>
+      </w:pPr>
+      <w:r>
+        <w:rPr>
+          <w:rFonts w:ascii="Times New Roman" w:hAnsi="Times New Roman" w:cs="Times New Roman"/>
+          <w:b/>
+          <w:bCs/>
+          <w:sz w:val="28"/>
+          <w:szCs w:val="28"/>
+        </w:rPr>
+        <w:t>3.1. Scope of Initial Release</w:t>
+      </w:r>
+    </w:p>
+    <w:p>
+      <w:pPr>
+        <w:rPr>
+          <w:rFonts w:ascii="Arial" w:hAnsi="Arial" w:cs="Arial"/>
           <w:color w:val="2E74B5" w:themeColor="accent5" w:themeShade="BF"/>
           <w:sz w:val="24"/>
           <w:szCs w:val="24"/>
@@ -2296,151 +2402,7 @@
           <w:sz w:val="24"/>
           <w:szCs w:val="24"/>
         </w:rPr>
-        <w:t>&lt;The project scope defines the concept and range of the proposed solution. It’s also important to define what will not be included in the product. Clarifying the scope and limitations helps to establish realistic expectations of the many stakeholders. It also provides a reference frame against which proposed features and requirements changes can be evaluated. Proposed requirements that are out of scope for the envisioned product must be rejected, unless they are so beneficial that the scope should be enlarged to accommodate them (with accompanying changes in budget, schedule, and/or resources).&gt;</w:t>
-      </w:r>
-    </w:p>
-    <w:p>
-      <w:pPr>
-        <w:rPr>
-          <w:rFonts w:ascii="Arial" w:hAnsi="Arial" w:cs="Arial"/>
-          <w:color w:val="000000" w:themeColor="text1"/>
-          <w:sz w:val="24"/>
-          <w:szCs w:val="24"/>
-        </w:rPr>
-      </w:pPr>
-      <w:r>
-        <w:rPr>
-          <w:rFonts w:ascii="Arial" w:hAnsi="Arial" w:cs="Arial"/>
-          <w:color w:val="000000" w:themeColor="text1"/>
-          <w:sz w:val="24"/>
-          <w:szCs w:val="24"/>
-        </w:rPr>
-        <w:t>•</w:t>
-      </w:r>
-      <w:r>
-        <w:rPr>
-          <w:rFonts w:ascii="Arial" w:hAnsi="Arial" w:cs="Arial"/>
-          <w:color w:val="000000" w:themeColor="text1"/>
-          <w:sz w:val="24"/>
-          <w:szCs w:val="24"/>
-        </w:rPr>
-        <w:tab/>
-        <w:t xml:space="preserve">The application requires Internet </w:t>
-      </w:r>
-      <w:r>
-        <w:rPr>
-          <w:rFonts w:ascii="Arial" w:hAnsi="Arial" w:cs="Arial"/>
-          <w:color w:val="000000" w:themeColor="text1"/>
-          <w:sz w:val="24"/>
-          <w:szCs w:val="24"/>
-        </w:rPr>
-        <w:t xml:space="preserve">Connection </w:t>
-      </w:r>
-      <w:r>
-        <w:rPr>
-          <w:rFonts w:ascii="Arial" w:hAnsi="Arial" w:cs="Arial"/>
-          <w:color w:val="000000" w:themeColor="text1"/>
-          <w:sz w:val="24"/>
-          <w:szCs w:val="24"/>
-        </w:rPr>
-        <w:t xml:space="preserve">to connect to the remote database. </w:t>
-      </w:r>
-    </w:p>
-    <w:p>
-      <w:pPr>
-        <w:rPr>
-          <w:rFonts w:ascii="Arial" w:hAnsi="Arial" w:cs="Arial"/>
-          <w:color w:val="000000" w:themeColor="text1"/>
-          <w:sz w:val="24"/>
-          <w:szCs w:val="24"/>
-        </w:rPr>
-      </w:pPr>
-      <w:r>
-        <w:rPr>
-          <w:rFonts w:ascii="Arial" w:hAnsi="Arial" w:cs="Arial"/>
-          <w:color w:val="000000" w:themeColor="text1"/>
-          <w:sz w:val="24"/>
-          <w:szCs w:val="24"/>
-        </w:rPr>
-        <w:t>•</w:t>
-      </w:r>
-      <w:r>
-        <w:rPr>
-          <w:rFonts w:ascii="Arial" w:hAnsi="Arial" w:cs="Arial"/>
-          <w:color w:val="000000" w:themeColor="text1"/>
-          <w:sz w:val="24"/>
-          <w:szCs w:val="24"/>
-        </w:rPr>
-        <w:tab/>
-        <w:t xml:space="preserve">The roles are assigned manually. </w:t>
-      </w:r>
-    </w:p>
-    <w:p>
-      <w:pPr>
-        <w:rPr>
-          <w:rFonts w:ascii="Arial" w:hAnsi="Arial" w:cs="Arial"/>
-          <w:color w:val="000000" w:themeColor="text1"/>
-          <w:sz w:val="24"/>
-          <w:szCs w:val="24"/>
-        </w:rPr>
-      </w:pPr>
-      <w:r>
-        <w:rPr>
-          <w:rFonts w:ascii="Arial" w:hAnsi="Arial" w:cs="Arial"/>
-          <w:color w:val="000000" w:themeColor="text1"/>
-          <w:sz w:val="24"/>
-          <w:szCs w:val="24"/>
-        </w:rPr>
-        <w:t>•</w:t>
-      </w:r>
-      <w:r>
-        <w:rPr>
-          <w:rFonts w:ascii="Arial" w:hAnsi="Arial" w:cs="Arial"/>
-          <w:color w:val="000000" w:themeColor="text1"/>
-          <w:sz w:val="24"/>
-          <w:szCs w:val="24"/>
-        </w:rPr>
-        <w:tab/>
-        <w:t>The application can only be utilized in Asia Pacific College.</w:t>
-      </w:r>
-    </w:p>
-    <w:p>
-      <w:pPr>
-        <w:rPr>
-          <w:rFonts w:ascii="Times New Roman" w:hAnsi="Times New Roman" w:cs="Times New Roman"/>
-          <w:b/>
-          <w:bCs/>
-          <w:sz w:val="28"/>
-          <w:szCs w:val="28"/>
-        </w:rPr>
-      </w:pPr>
-      <w:r>
-        <w:rPr>
-          <w:rFonts w:ascii="Times New Roman" w:hAnsi="Times New Roman" w:cs="Times New Roman"/>
-          <w:b/>
-          <w:bCs/>
-          <w:sz w:val="28"/>
-          <w:szCs w:val="28"/>
-        </w:rPr>
-        <w:t>3.1. Scope of Initial Release</w:t>
-      </w:r>
-    </w:p>
-    <w:p>
-      <w:pPr>
-        <w:rPr>
-          <w:rFonts w:ascii="Arial" w:hAnsi="Arial" w:cs="Arial"/>
-          <w:color w:val="2E74B5" w:themeColor="accent5" w:themeShade="BF"/>
-          <w:sz w:val="24"/>
-          <w:szCs w:val="24"/>
-        </w:rPr>
-      </w:pPr>
-      <w:r>
-        <w:rPr>
-          <w:rFonts w:ascii="Arial" w:hAnsi="Arial" w:cs="Arial"/>
-          <w:color w:val="2E74B5" w:themeColor="accent5" w:themeShade="BF"/>
-          <w:sz w:val="24"/>
-          <w:szCs w:val="24"/>
-        </w:rPr>
+        <w:lastRenderedPageBreak/>
         <w:t xml:space="preserve"> </w:t>
       </w:r>
       <w:r>
@@ -2607,20 +2569,22 @@
     <w:p>
       <w:pPr>
         <w:rPr>
-          <w:rFonts w:ascii="Arial" w:hAnsi="Arial" w:cs="Arial"/>
-          <w:color w:val="2E74B5" w:themeColor="accent5" w:themeShade="BF"/>
-          <w:sz w:val="24"/>
-          <w:szCs w:val="24"/>
-        </w:rPr>
-      </w:pPr>
-      <w:r>
-        <w:rPr>
-          <w:rFonts w:ascii="Arial" w:hAnsi="Arial" w:cs="Arial"/>
-          <w:color w:val="2E74B5" w:themeColor="accent5" w:themeShade="BF"/>
-          <w:sz w:val="24"/>
-          <w:szCs w:val="24"/>
-        </w:rPr>
-        <w:t>&lt;Stakeholders are individuals, groups, or organizations that are actively involved in a project, are affected by its outcome, or can influence its outcome. The stakeholder profiles identify the customers for this product and other stakeholders, and states their major interests in the product. Characterize business-level customers, target market segments, and different user classes, to reduce the likelihood of unexpected requirements surfacing later that cannot be accommodated because of schedule or scope constraints. For each stakeholder category, the profile includes the major value or benefits they will receive from the product, their likely attitudes toward the product, major features and characteristics of interest, and any known constraints that must be accommodated. Examples of stakeholder value include:</w:t>
+          <w:rFonts w:ascii="Times New Roman" w:hAnsi="Times New Roman" w:cs="Times New Roman"/>
+          <w:b/>
+          <w:bCs/>
+          <w:sz w:val="28"/>
+          <w:szCs w:val="28"/>
+        </w:rPr>
+      </w:pPr>
+      <w:r>
+        <w:rPr>
+          <w:rFonts w:ascii="Times New Roman" w:hAnsi="Times New Roman" w:cs="Times New Roman"/>
+          <w:b/>
+          <w:bCs/>
+          <w:sz w:val="28"/>
+          <w:szCs w:val="28"/>
+        </w:rPr>
+        <w:t>Discipline Office:</w:t>
       </w:r>
     </w:p>
     <w:p>
@@ -2633,15 +2597,14 @@
         <w:ind w:left="540" w:hanging="540"/>
         <w:rPr>
           <w:rFonts w:ascii="Arial" w:hAnsi="Arial" w:cs="Arial"/>
-          <w:color w:val="2E74B5" w:themeColor="accent5" w:themeShade="BF"/>
-          <w:sz w:val="24"/>
-          <w:szCs w:val="24"/>
-        </w:rPr>
-      </w:pPr>
-      <w:r>
-        <w:rPr>
-          <w:rFonts w:ascii="Arial" w:hAnsi="Arial" w:cs="Arial"/>
-          <w:color w:val="2E74B5" w:themeColor="accent5" w:themeShade="BF"/>
+          <w:sz w:val="24"/>
+          <w:szCs w:val="24"/>
+        </w:rPr>
+      </w:pPr>
+      <w:bookmarkStart w:id="1" w:name="_Hlk20170329"/>
+      <w:r>
+        <w:rPr>
+          <w:rFonts w:ascii="Arial" w:hAnsi="Arial" w:cs="Arial"/>
           <w:sz w:val="24"/>
           <w:szCs w:val="24"/>
         </w:rPr>
@@ -2658,15 +2621,13 @@
         <w:ind w:left="540" w:hanging="540"/>
         <w:rPr>
           <w:rFonts w:ascii="Arial" w:hAnsi="Arial" w:cs="Arial"/>
-          <w:color w:val="2E74B5" w:themeColor="accent5" w:themeShade="BF"/>
-          <w:sz w:val="24"/>
-          <w:szCs w:val="24"/>
-        </w:rPr>
-      </w:pPr>
-      <w:r>
-        <w:rPr>
-          <w:rFonts w:ascii="Arial" w:hAnsi="Arial" w:cs="Arial"/>
-          <w:color w:val="2E74B5" w:themeColor="accent5" w:themeShade="BF"/>
+          <w:sz w:val="24"/>
+          <w:szCs w:val="24"/>
+        </w:rPr>
+      </w:pPr>
+      <w:r>
+        <w:rPr>
+          <w:rFonts w:ascii="Arial" w:hAnsi="Arial" w:cs="Arial"/>
           <w:sz w:val="24"/>
           <w:szCs w:val="24"/>
         </w:rPr>
@@ -2683,15 +2644,13 @@
         <w:ind w:left="540" w:hanging="540"/>
         <w:rPr>
           <w:rFonts w:ascii="Arial" w:hAnsi="Arial" w:cs="Arial"/>
-          <w:color w:val="2E74B5" w:themeColor="accent5" w:themeShade="BF"/>
-          <w:sz w:val="24"/>
-          <w:szCs w:val="24"/>
-        </w:rPr>
-      </w:pPr>
-      <w:r>
-        <w:rPr>
-          <w:rFonts w:ascii="Arial" w:hAnsi="Arial" w:cs="Arial"/>
-          <w:color w:val="2E74B5" w:themeColor="accent5" w:themeShade="BF"/>
+          <w:sz w:val="24"/>
+          <w:szCs w:val="24"/>
+        </w:rPr>
+      </w:pPr>
+      <w:r>
+        <w:rPr>
+          <w:rFonts w:ascii="Arial" w:hAnsi="Arial" w:cs="Arial"/>
           <w:sz w:val="24"/>
           <w:szCs w:val="24"/>
         </w:rPr>
@@ -2708,19 +2667,17 @@
         <w:ind w:left="540" w:hanging="540"/>
         <w:rPr>
           <w:rFonts w:ascii="Arial" w:hAnsi="Arial" w:cs="Arial"/>
-          <w:color w:val="2E74B5" w:themeColor="accent5" w:themeShade="BF"/>
-          <w:sz w:val="24"/>
-          <w:szCs w:val="24"/>
-        </w:rPr>
-      </w:pPr>
-      <w:r>
-        <w:rPr>
-          <w:rFonts w:ascii="Arial" w:hAnsi="Arial" w:cs="Arial"/>
-          <w:color w:val="2E74B5" w:themeColor="accent5" w:themeShade="BF"/>
-          <w:sz w:val="24"/>
-          <w:szCs w:val="24"/>
-        </w:rPr>
-        <w:t>streamlined business processes</w:t>
+          <w:sz w:val="24"/>
+          <w:szCs w:val="24"/>
+        </w:rPr>
+      </w:pPr>
+      <w:r>
+        <w:rPr>
+          <w:rFonts w:ascii="Arial" w:hAnsi="Arial" w:cs="Arial"/>
+          <w:sz w:val="24"/>
+          <w:szCs w:val="24"/>
+        </w:rPr>
+        <w:t>automation of previously manual tasks</w:t>
       </w:r>
     </w:p>
     <w:p>
@@ -2733,19 +2690,17 @@
         <w:ind w:left="540" w:hanging="540"/>
         <w:rPr>
           <w:rFonts w:ascii="Arial" w:hAnsi="Arial" w:cs="Arial"/>
-          <w:color w:val="2E74B5" w:themeColor="accent5" w:themeShade="BF"/>
-          <w:sz w:val="24"/>
-          <w:szCs w:val="24"/>
-        </w:rPr>
-      </w:pPr>
-      <w:r>
-        <w:rPr>
-          <w:rFonts w:ascii="Arial" w:hAnsi="Arial" w:cs="Arial"/>
-          <w:color w:val="2E74B5" w:themeColor="accent5" w:themeShade="BF"/>
-          <w:sz w:val="24"/>
-          <w:szCs w:val="24"/>
-        </w:rPr>
-        <w:t>automation of previously manual tasks</w:t>
+          <w:sz w:val="24"/>
+          <w:szCs w:val="24"/>
+        </w:rPr>
+      </w:pPr>
+      <w:r>
+        <w:rPr>
+          <w:rFonts w:ascii="Arial" w:hAnsi="Arial" w:cs="Arial"/>
+          <w:sz w:val="24"/>
+          <w:szCs w:val="24"/>
+        </w:rPr>
+        <w:t>ability to perform entirely new tasks or functions</w:t>
       </w:r>
     </w:p>
     <w:p>
@@ -2758,19 +2713,17 @@
         <w:ind w:left="540" w:hanging="540"/>
         <w:rPr>
           <w:rFonts w:ascii="Arial" w:hAnsi="Arial" w:cs="Arial"/>
-          <w:color w:val="2E74B5" w:themeColor="accent5" w:themeShade="BF"/>
-          <w:sz w:val="24"/>
-          <w:szCs w:val="24"/>
-        </w:rPr>
-      </w:pPr>
-      <w:r>
-        <w:rPr>
-          <w:rFonts w:ascii="Arial" w:hAnsi="Arial" w:cs="Arial"/>
-          <w:color w:val="2E74B5" w:themeColor="accent5" w:themeShade="BF"/>
-          <w:sz w:val="24"/>
-          <w:szCs w:val="24"/>
-        </w:rPr>
-        <w:t>ability to perform entirely new tasks or functions</w:t>
+          <w:sz w:val="24"/>
+          <w:szCs w:val="24"/>
+        </w:rPr>
+      </w:pPr>
+      <w:r>
+        <w:rPr>
+          <w:rFonts w:ascii="Arial" w:hAnsi="Arial" w:cs="Arial"/>
+          <w:sz w:val="24"/>
+          <w:szCs w:val="24"/>
+        </w:rPr>
+        <w:t>conformance to current standards or regulations</w:t>
       </w:r>
     </w:p>
     <w:p>
@@ -2783,19 +2736,47 @@
         <w:ind w:left="540" w:hanging="540"/>
         <w:rPr>
           <w:rFonts w:ascii="Arial" w:hAnsi="Arial" w:cs="Arial"/>
-          <w:color w:val="2E74B5" w:themeColor="accent5" w:themeShade="BF"/>
-          <w:sz w:val="24"/>
-          <w:szCs w:val="24"/>
-        </w:rPr>
-      </w:pPr>
-      <w:r>
-        <w:rPr>
-          <w:rFonts w:ascii="Arial" w:hAnsi="Arial" w:cs="Arial"/>
-          <w:color w:val="2E74B5" w:themeColor="accent5" w:themeShade="BF"/>
-          <w:sz w:val="24"/>
-          <w:szCs w:val="24"/>
-        </w:rPr>
-        <w:t>conformance to current standards or regulations</w:t>
+          <w:sz w:val="24"/>
+          <w:szCs w:val="24"/>
+        </w:rPr>
+      </w:pPr>
+      <w:r>
+        <w:rPr>
+          <w:rFonts w:ascii="Arial" w:hAnsi="Arial" w:cs="Arial"/>
+          <w:sz w:val="24"/>
+          <w:szCs w:val="24"/>
+        </w:rPr>
+        <w:t xml:space="preserve">improved usability or reduced frustration level compared to current </w:t>
+      </w:r>
+      <w:r>
+        <w:rPr>
+          <w:rFonts w:ascii="Arial" w:hAnsi="Arial" w:cs="Arial"/>
+          <w:sz w:val="24"/>
+          <w:szCs w:val="24"/>
+        </w:rPr>
+        <w:t>system</w:t>
+      </w:r>
+    </w:p>
+    <w:bookmarkEnd w:id="1"/>
+    <w:p>
+      <w:pPr>
+        <w:rPr>
+          <w:rFonts w:ascii="Times New Roman" w:hAnsi="Times New Roman" w:cs="Times New Roman"/>
+          <w:b/>
+          <w:bCs/>
+          <w:sz w:val="28"/>
+          <w:szCs w:val="28"/>
+        </w:rPr>
+      </w:pPr>
+      <w:r>
+        <w:rPr>
+          <w:rFonts w:ascii="Times New Roman" w:hAnsi="Times New Roman" w:cs="Times New Roman"/>
+          <w:b/>
+          <w:bCs/>
+          <w:sz w:val="28"/>
+          <w:szCs w:val="28"/>
+        </w:rPr>
+        <w:t xml:space="preserve">Guard: </w:t>
       </w:r>
     </w:p>
     <w:p>
@@ -2808,39 +2789,380 @@
         <w:ind w:left="540" w:hanging="540"/>
         <w:rPr>
           <w:rFonts w:ascii="Arial" w:hAnsi="Arial" w:cs="Arial"/>
+          <w:sz w:val="24"/>
+          <w:szCs w:val="24"/>
+        </w:rPr>
+      </w:pPr>
+      <w:r>
+        <w:rPr>
+          <w:rFonts w:ascii="Arial" w:hAnsi="Arial" w:cs="Arial"/>
+          <w:sz w:val="24"/>
+          <w:szCs w:val="24"/>
+        </w:rPr>
+        <w:t>improved productivity</w:t>
+      </w:r>
+    </w:p>
+    <w:p>
+      <w:pPr>
+        <w:pStyle w:val="ListParagraph"/>
+        <w:numPr>
+          <w:ilvl w:val="0"/>
+          <w:numId w:val="1"/>
+        </w:numPr>
+        <w:ind w:left="540" w:hanging="540"/>
+        <w:rPr>
+          <w:rFonts w:ascii="Arial" w:hAnsi="Arial" w:cs="Arial"/>
+          <w:sz w:val="24"/>
+          <w:szCs w:val="24"/>
+        </w:rPr>
+      </w:pPr>
+      <w:r>
+        <w:rPr>
+          <w:rFonts w:ascii="Arial" w:hAnsi="Arial" w:cs="Arial"/>
+          <w:sz w:val="24"/>
+          <w:szCs w:val="24"/>
+        </w:rPr>
+        <w:t>reduced rework</w:t>
+      </w:r>
+    </w:p>
+    <w:p>
+      <w:pPr>
+        <w:pStyle w:val="ListParagraph"/>
+        <w:numPr>
+          <w:ilvl w:val="0"/>
+          <w:numId w:val="1"/>
+        </w:numPr>
+        <w:ind w:left="540" w:hanging="540"/>
+        <w:rPr>
+          <w:rFonts w:ascii="Arial" w:hAnsi="Arial" w:cs="Arial"/>
+          <w:sz w:val="24"/>
+          <w:szCs w:val="24"/>
+        </w:rPr>
+      </w:pPr>
+      <w:r>
+        <w:rPr>
+          <w:rFonts w:ascii="Arial" w:hAnsi="Arial" w:cs="Arial"/>
+          <w:sz w:val="24"/>
+          <w:szCs w:val="24"/>
+        </w:rPr>
+        <w:t xml:space="preserve">automation of </w:t>
+      </w:r>
+      <w:r>
+        <w:rPr>
+          <w:rFonts w:ascii="Arial" w:hAnsi="Arial" w:cs="Arial"/>
+          <w:sz w:val="24"/>
+          <w:szCs w:val="24"/>
+        </w:rPr>
+        <w:t xml:space="preserve">some </w:t>
+      </w:r>
+      <w:r>
+        <w:rPr>
+          <w:rFonts w:ascii="Arial" w:hAnsi="Arial" w:cs="Arial"/>
+          <w:sz w:val="24"/>
+          <w:szCs w:val="24"/>
+        </w:rPr>
+        <w:t>previously manual tasks</w:t>
+      </w:r>
+    </w:p>
+    <w:p>
+      <w:pPr>
+        <w:pStyle w:val="ListParagraph"/>
+        <w:numPr>
+          <w:ilvl w:val="0"/>
+          <w:numId w:val="1"/>
+        </w:numPr>
+        <w:ind w:left="540" w:hanging="540"/>
+        <w:rPr>
+          <w:rFonts w:ascii="Arial" w:hAnsi="Arial" w:cs="Arial"/>
+          <w:sz w:val="24"/>
+          <w:szCs w:val="24"/>
+        </w:rPr>
+      </w:pPr>
+      <w:r>
+        <w:rPr>
+          <w:rFonts w:ascii="Arial" w:hAnsi="Arial" w:cs="Arial"/>
+          <w:sz w:val="24"/>
+          <w:szCs w:val="24"/>
+        </w:rPr>
+        <w:t>ability to perform entirely new tasks or functions</w:t>
+      </w:r>
+    </w:p>
+    <w:p>
+      <w:pPr>
+        <w:pStyle w:val="ListParagraph"/>
+        <w:numPr>
+          <w:ilvl w:val="0"/>
+          <w:numId w:val="1"/>
+        </w:numPr>
+        <w:ind w:left="540" w:hanging="540"/>
+        <w:rPr>
+          <w:rFonts w:ascii="Arial" w:hAnsi="Arial" w:cs="Arial"/>
+          <w:sz w:val="24"/>
+          <w:szCs w:val="24"/>
+        </w:rPr>
+      </w:pPr>
+      <w:r>
+        <w:rPr>
+          <w:rFonts w:ascii="Arial" w:hAnsi="Arial" w:cs="Arial"/>
+          <w:sz w:val="24"/>
+          <w:szCs w:val="24"/>
+        </w:rPr>
+        <w:t>conformance to current standards or regulations</w:t>
+      </w:r>
+    </w:p>
+    <w:p>
+      <w:pPr>
+        <w:pStyle w:val="ListParagraph"/>
+        <w:numPr>
+          <w:ilvl w:val="0"/>
+          <w:numId w:val="1"/>
+        </w:numPr>
+        <w:ind w:left="540" w:hanging="540"/>
+        <w:rPr>
+          <w:rFonts w:ascii="Arial" w:hAnsi="Arial" w:cs="Arial"/>
+          <w:sz w:val="24"/>
+          <w:szCs w:val="24"/>
+        </w:rPr>
+      </w:pPr>
+      <w:r>
+        <w:rPr>
+          <w:rFonts w:ascii="Arial" w:hAnsi="Arial" w:cs="Arial"/>
+          <w:sz w:val="24"/>
+          <w:szCs w:val="24"/>
+        </w:rPr>
+        <w:t xml:space="preserve">improved usability or reduced frustration level compared to current </w:t>
+      </w:r>
+      <w:r>
+        <w:rPr>
+          <w:rFonts w:ascii="Arial" w:hAnsi="Arial" w:cs="Arial"/>
+          <w:sz w:val="24"/>
+          <w:szCs w:val="24"/>
+        </w:rPr>
+        <w:t>system</w:t>
+      </w:r>
+    </w:p>
+    <w:p>
+      <w:pPr>
+        <w:rPr>
+          <w:rFonts w:ascii="Times New Roman" w:hAnsi="Times New Roman" w:cs="Times New Roman"/>
+          <w:b/>
+          <w:bCs/>
+          <w:sz w:val="28"/>
+          <w:szCs w:val="28"/>
+        </w:rPr>
+      </w:pPr>
+      <w:r>
+        <w:rPr>
+          <w:rFonts w:ascii="Times New Roman" w:hAnsi="Times New Roman" w:cs="Times New Roman"/>
+          <w:b/>
+          <w:bCs/>
+          <w:sz w:val="28"/>
+          <w:szCs w:val="28"/>
+        </w:rPr>
+        <w:t>Student</w:t>
+      </w:r>
+      <w:r>
+        <w:rPr>
+          <w:rFonts w:ascii="Times New Roman" w:hAnsi="Times New Roman" w:cs="Times New Roman"/>
+          <w:b/>
+          <w:bCs/>
+          <w:sz w:val="28"/>
+          <w:szCs w:val="28"/>
+        </w:rPr>
+        <w:t xml:space="preserve">: </w:t>
+      </w:r>
+    </w:p>
+    <w:p>
+      <w:pPr>
+        <w:pStyle w:val="ListParagraph"/>
+        <w:numPr>
+          <w:ilvl w:val="0"/>
+          <w:numId w:val="1"/>
+        </w:numPr>
+        <w:ind w:left="540" w:hanging="540"/>
+        <w:rPr>
+          <w:rFonts w:ascii="Arial" w:hAnsi="Arial" w:cs="Arial"/>
+          <w:sz w:val="24"/>
+          <w:szCs w:val="24"/>
+        </w:rPr>
+      </w:pPr>
+      <w:r>
+        <w:rPr>
+          <w:rFonts w:ascii="Arial" w:hAnsi="Arial" w:cs="Arial"/>
+          <w:sz w:val="24"/>
+          <w:szCs w:val="24"/>
+        </w:rPr>
+        <w:t>improved productivity</w:t>
+      </w:r>
+    </w:p>
+    <w:p>
+      <w:pPr>
+        <w:pStyle w:val="ListParagraph"/>
+        <w:numPr>
+          <w:ilvl w:val="0"/>
+          <w:numId w:val="1"/>
+        </w:numPr>
+        <w:ind w:left="540" w:hanging="540"/>
+        <w:rPr>
+          <w:rFonts w:ascii="Arial" w:hAnsi="Arial" w:cs="Arial"/>
+          <w:sz w:val="24"/>
+          <w:szCs w:val="24"/>
+        </w:rPr>
+      </w:pPr>
+      <w:r>
+        <w:rPr>
+          <w:rFonts w:ascii="Arial" w:hAnsi="Arial" w:cs="Arial"/>
+          <w:sz w:val="24"/>
+          <w:szCs w:val="24"/>
+        </w:rPr>
+        <w:t>reduced rework</w:t>
+      </w:r>
+    </w:p>
+    <w:p>
+      <w:pPr>
+        <w:pStyle w:val="ListParagraph"/>
+        <w:numPr>
+          <w:ilvl w:val="0"/>
+          <w:numId w:val="1"/>
+        </w:numPr>
+        <w:ind w:left="540" w:hanging="540"/>
+        <w:rPr>
+          <w:rFonts w:ascii="Arial" w:hAnsi="Arial" w:cs="Arial"/>
+          <w:sz w:val="24"/>
+          <w:szCs w:val="24"/>
+        </w:rPr>
+      </w:pPr>
+      <w:r>
+        <w:rPr>
+          <w:rFonts w:ascii="Arial" w:hAnsi="Arial" w:cs="Arial"/>
+          <w:sz w:val="24"/>
+          <w:szCs w:val="24"/>
+        </w:rPr>
+        <w:t xml:space="preserve">automation of </w:t>
+      </w:r>
+      <w:r>
+        <w:rPr>
+          <w:rFonts w:ascii="Arial" w:hAnsi="Arial" w:cs="Arial"/>
+          <w:sz w:val="24"/>
+          <w:szCs w:val="24"/>
+        </w:rPr>
+        <w:t xml:space="preserve">some </w:t>
+      </w:r>
+      <w:r>
+        <w:rPr>
+          <w:rFonts w:ascii="Arial" w:hAnsi="Arial" w:cs="Arial"/>
+          <w:sz w:val="24"/>
+          <w:szCs w:val="24"/>
+        </w:rPr>
+        <w:t>previously manual tasks</w:t>
+      </w:r>
+    </w:p>
+    <w:p>
+      <w:pPr>
+        <w:pStyle w:val="ListParagraph"/>
+        <w:numPr>
+          <w:ilvl w:val="0"/>
+          <w:numId w:val="1"/>
+        </w:numPr>
+        <w:ind w:left="540" w:hanging="540"/>
+        <w:rPr>
+          <w:rFonts w:ascii="Arial" w:hAnsi="Arial" w:cs="Arial"/>
+          <w:sz w:val="24"/>
+          <w:szCs w:val="24"/>
+        </w:rPr>
+      </w:pPr>
+      <w:r>
+        <w:rPr>
+          <w:rFonts w:ascii="Arial" w:hAnsi="Arial" w:cs="Arial"/>
+          <w:sz w:val="24"/>
+          <w:szCs w:val="24"/>
+        </w:rPr>
+        <w:t>ability to perform entirely new tasks or functions</w:t>
+      </w:r>
+    </w:p>
+    <w:p>
+      <w:pPr>
+        <w:pStyle w:val="ListParagraph"/>
+        <w:numPr>
+          <w:ilvl w:val="0"/>
+          <w:numId w:val="1"/>
+        </w:numPr>
+        <w:ind w:left="540" w:hanging="540"/>
+        <w:rPr>
+          <w:rFonts w:ascii="Arial" w:hAnsi="Arial" w:cs="Arial"/>
+          <w:sz w:val="24"/>
+          <w:szCs w:val="24"/>
+        </w:rPr>
+      </w:pPr>
+      <w:r>
+        <w:rPr>
+          <w:rFonts w:ascii="Arial" w:hAnsi="Arial" w:cs="Arial"/>
+          <w:sz w:val="24"/>
+          <w:szCs w:val="24"/>
+        </w:rPr>
+        <w:t>conformance to current standards or regulations</w:t>
+      </w:r>
+    </w:p>
+    <w:p>
+      <w:pPr>
+        <w:pStyle w:val="ListParagraph"/>
+        <w:numPr>
+          <w:ilvl w:val="0"/>
+          <w:numId w:val="1"/>
+        </w:numPr>
+        <w:ind w:left="540" w:hanging="540"/>
+        <w:rPr>
+          <w:rFonts w:ascii="Arial" w:hAnsi="Arial" w:cs="Arial"/>
+          <w:sz w:val="24"/>
+          <w:szCs w:val="24"/>
+        </w:rPr>
+      </w:pPr>
+      <w:r>
+        <w:rPr>
+          <w:rFonts w:ascii="Arial" w:hAnsi="Arial" w:cs="Arial"/>
+          <w:sz w:val="24"/>
+          <w:szCs w:val="24"/>
+        </w:rPr>
+        <w:t xml:space="preserve">improved usability or reduced frustration level compared to current </w:t>
+      </w:r>
+      <w:r>
+        <w:rPr>
+          <w:rFonts w:ascii="Arial" w:hAnsi="Arial" w:cs="Arial"/>
+          <w:sz w:val="24"/>
+          <w:szCs w:val="24"/>
+        </w:rPr>
+        <w:t>system</w:t>
+      </w:r>
+    </w:p>
+    <w:p>
+      <w:pPr>
+        <w:rPr>
+          <w:rFonts w:ascii="Arial" w:hAnsi="Arial" w:cs="Arial"/>
+          <w:sz w:val="24"/>
+          <w:szCs w:val="24"/>
+        </w:rPr>
+      </w:pPr>
+    </w:p>
+    <w:p>
+      <w:pPr>
+        <w:rPr>
+          <w:rFonts w:ascii="Times New Roman" w:hAnsi="Times New Roman" w:cs="Times New Roman"/>
+          <w:b/>
+          <w:bCs/>
+          <w:sz w:val="28"/>
+          <w:szCs w:val="28"/>
+        </w:rPr>
+      </w:pPr>
+    </w:p>
+    <w:p>
+      <w:pPr>
+        <w:rPr>
+          <w:rFonts w:ascii="Arial" w:hAnsi="Arial" w:cs="Arial"/>
           <w:color w:val="2E74B5" w:themeColor="accent5" w:themeShade="BF"/>
           <w:sz w:val="24"/>
           <w:szCs w:val="24"/>
         </w:rPr>
       </w:pPr>
-      <w:r>
-        <w:rPr>
-          <w:rFonts w:ascii="Arial" w:hAnsi="Arial" w:cs="Arial"/>
-          <w:color w:val="2E74B5" w:themeColor="accent5" w:themeShade="BF"/>
-          <w:sz w:val="24"/>
-          <w:szCs w:val="24"/>
-        </w:rPr>
-        <w:t>improved usability or reduced frustration level compared to current applications</w:t>
-      </w:r>
-    </w:p>
-    <w:p>
-      <w:pPr>
-        <w:rPr>
-          <w:rFonts w:ascii="Arial" w:hAnsi="Arial" w:cs="Arial"/>
-          <w:color w:val="2E74B5" w:themeColor="accent5" w:themeShade="BF"/>
-          <w:sz w:val="24"/>
-          <w:szCs w:val="24"/>
-        </w:rPr>
-      </w:pPr>
-      <w:r>
-        <w:rPr>
-          <w:rFonts w:ascii="Arial" w:hAnsi="Arial" w:cs="Arial"/>
-          <w:color w:val="2E74B5" w:themeColor="accent5" w:themeShade="BF"/>
-          <w:sz w:val="24"/>
-          <w:szCs w:val="24"/>
-        </w:rPr>
-        <w:t>Example:&gt;</w:t>
-      </w:r>
     </w:p>
     <w:sectPr>
       <w:pgSz w:w="12240" w:h="15840"/>
